--- a/lab3/doc/КП81_Л3_Мозгова_КО.docx
+++ b/lab3/doc/КП81_Л3_Мозгова_КО.docx
@@ -340,7 +340,7 @@
     </w:p>
     <w:p>
       <w:pPr>
-        <w:pStyle w:val="6"/>
+        <w:pStyle w:val="8"/>
       </w:pPr>
       <w:r>
         <w:t>Лабораторна</w:t>
@@ -1235,7 +1235,7 @@
     </w:p>
     <w:p>
       <w:pPr>
-        <w:pStyle w:val="8"/>
+        <w:pStyle w:val="10"/>
         <w:numPr>
           <w:ilvl w:val="0"/>
           <w:numId w:val="1"/>
@@ -1298,7 +1298,7 @@
     </w:p>
     <w:p>
       <w:pPr>
-        <w:pStyle w:val="8"/>
+        <w:pStyle w:val="10"/>
         <w:numPr>
           <w:ilvl w:val="1"/>
           <w:numId w:val="1"/>
@@ -1335,7 +1335,7 @@
     </w:p>
     <w:p>
       <w:pPr>
-        <w:pStyle w:val="8"/>
+        <w:pStyle w:val="10"/>
         <w:numPr>
           <w:ilvl w:val="1"/>
           <w:numId w:val="1"/>
@@ -1439,7 +1439,7 @@
     </w:p>
     <w:p>
       <w:pPr>
-        <w:pStyle w:val="8"/>
+        <w:pStyle w:val="10"/>
         <w:numPr>
           <w:ilvl w:val="1"/>
           <w:numId w:val="1"/>
@@ -1492,7 +1492,7 @@
     </w:p>
     <w:p>
       <w:pPr>
-        <w:pStyle w:val="8"/>
+        <w:pStyle w:val="10"/>
         <w:numPr>
           <w:ilvl w:val="0"/>
           <w:numId w:val="1"/>
@@ -1529,7 +1529,7 @@
     </w:p>
     <w:p>
       <w:pPr>
-        <w:pStyle w:val="8"/>
+        <w:pStyle w:val="10"/>
         <w:numPr>
           <w:ilvl w:val="0"/>
           <w:numId w:val="1"/>
@@ -1627,7 +1627,7 @@
     </w:p>
     <w:p>
       <w:pPr>
-        <w:pStyle w:val="8"/>
+        <w:pStyle w:val="10"/>
         <w:numPr>
           <w:ilvl w:val="0"/>
           <w:numId w:val="2"/>
@@ -1755,7 +1755,7 @@
     </w:p>
     <w:p>
       <w:pPr>
-        <w:pStyle w:val="8"/>
+        <w:pStyle w:val="10"/>
         <w:numPr>
           <w:ilvl w:val="0"/>
           <w:numId w:val="2"/>
@@ -1909,7 +1909,7 @@
     </w:p>
     <w:p>
       <w:pPr>
-        <w:pStyle w:val="8"/>
+        <w:pStyle w:val="10"/>
         <w:numPr>
           <w:ilvl w:val="0"/>
           <w:numId w:val="2"/>
@@ -2019,7 +2019,7 @@
     </w:p>
     <w:p>
       <w:pPr>
-        <w:pStyle w:val="8"/>
+        <w:pStyle w:val="10"/>
         <w:numPr>
           <w:ilvl w:val="0"/>
           <w:numId w:val="2"/>
@@ -2199,7 +2199,7 @@
     </w:p>
     <w:p>
       <w:pPr>
-        <w:pStyle w:val="8"/>
+        <w:pStyle w:val="10"/>
         <w:numPr>
           <w:ilvl w:val="0"/>
           <w:numId w:val="2"/>
@@ -2262,7 +2262,7 @@
     </w:p>
     <w:p>
       <w:pPr>
-        <w:pStyle w:val="8"/>
+        <w:pStyle w:val="10"/>
         <w:numPr>
           <w:ilvl w:val="0"/>
           <w:numId w:val="2"/>
@@ -2469,7 +2469,7 @@
     </w:p>
     <w:p>
       <w:pPr>
-        <w:pStyle w:val="8"/>
+        <w:pStyle w:val="10"/>
         <w:numPr>
           <w:ilvl w:val="1"/>
           <w:numId w:val="2"/>
@@ -2703,7 +2703,7 @@
     </w:p>
     <w:p>
       <w:pPr>
-        <w:pStyle w:val="8"/>
+        <w:pStyle w:val="10"/>
         <w:numPr>
           <w:ilvl w:val="1"/>
           <w:numId w:val="2"/>
@@ -2961,7 +2961,7 @@
     </w:p>
     <w:p>
       <w:pPr>
-        <w:pStyle w:val="8"/>
+        <w:pStyle w:val="10"/>
         <w:numPr>
           <w:ilvl w:val="1"/>
           <w:numId w:val="2"/>
@@ -3063,7 +3063,7 @@
     </w:p>
     <w:p>
       <w:pPr>
-        <w:pStyle w:val="8"/>
+        <w:pStyle w:val="10"/>
         <w:numPr>
           <w:ilvl w:val="1"/>
           <w:numId w:val="2"/>
@@ -3230,7 +3230,7 @@
     </w:p>
     <w:p>
       <w:pPr>
-        <w:pStyle w:val="8"/>
+        <w:pStyle w:val="10"/>
         <w:numPr>
           <w:ilvl w:val="1"/>
           <w:numId w:val="2"/>
@@ -3802,8 +3802,77 @@
           <w:cols w:space="720" w:num="1"/>
         </w:sectPr>
       </w:pPr>
+    </w:p>
+    <w:p>
+      <w:pPr>
+        <w:pStyle w:val="2"/>
+        <w:rPr>
+          <w:rFonts w:hint="default"/>
+          <w:spacing w:val="-1"/>
+          <w:lang w:val="ru-RU"/>
+        </w:rPr>
+      </w:pPr>
+      <w:r>
+        <w:rPr>
+          <w:rFonts w:hint="default"/>
+          <w:spacing w:val="-1"/>
+          <w:lang w:val="en-US"/>
+        </w:rPr>
+        <w:fldChar w:fldCharType="begin"/>
+      </w:r>
+      <w:r>
+        <w:rPr>
+          <w:rFonts w:hint="default"/>
+          <w:spacing w:val="-1"/>
+          <w:lang w:val="en-US"/>
+        </w:rPr>
+        <w:instrText xml:space="preserve"> HYPERLINK "https://github.com/Kyanka/DB/tree/main/lab3" </w:instrText>
+      </w:r>
+      <w:r>
+        <w:rPr>
+          <w:rFonts w:hint="default"/>
+          <w:spacing w:val="-1"/>
+          <w:lang w:val="en-US"/>
+        </w:rPr>
+        <w:fldChar w:fldCharType="separate"/>
+      </w:r>
+      <w:r>
+        <w:rPr>
+          <w:rStyle w:val="6"/>
+          <w:rFonts w:hint="default"/>
+          <w:spacing w:val="-1"/>
+          <w:lang w:val="en-US"/>
+        </w:rPr>
+        <w:t xml:space="preserve">GitHub </w:t>
+      </w:r>
+      <w:r>
+        <w:rPr>
+          <w:rStyle w:val="6"/>
+          <w:rFonts w:hint="default"/>
+          <w:spacing w:val="-1"/>
+          <w:lang w:val="ru-RU"/>
+        </w:rPr>
+        <w:t>по</w:t>
+      </w:r>
       <w:bookmarkStart w:id="0" w:name="_GoBack"/>
       <w:bookmarkEnd w:id="0"/>
+      <w:r>
+        <w:rPr>
+          <w:rStyle w:val="6"/>
+          <w:rFonts w:hint="default"/>
+          <w:spacing w:val="-1"/>
+          <w:lang w:val="ru-RU"/>
+        </w:rPr>
+        <w:t>силання</w:t>
+      </w:r>
+      <w:r>
+        <w:rPr>
+          <w:rFonts w:hint="default"/>
+          <w:spacing w:val="-1"/>
+          <w:lang w:val="en-US"/>
+        </w:rPr>
+        <w:fldChar w:fldCharType="end"/>
+      </w:r>
     </w:p>
     <w:p>
       <w:pPr>
@@ -5277,7 +5346,25 @@
       <w:lang w:val="uk-UA" w:eastAsia="en-US" w:bidi="ar-SA"/>
     </w:rPr>
   </w:style>
-  <w:style w:type="paragraph" w:styleId="6">
+  <w:style w:type="character" w:styleId="6">
+    <w:name w:val="FollowedHyperlink"/>
+    <w:basedOn w:val="3"/>
+    <w:uiPriority w:val="0"/>
+    <w:rPr>
+      <w:color w:val="800080"/>
+      <w:u w:val="single"/>
+    </w:rPr>
+  </w:style>
+  <w:style w:type="character" w:styleId="7">
+    <w:name w:val="Hyperlink"/>
+    <w:basedOn w:val="3"/>
+    <w:uiPriority w:val="0"/>
+    <w:rPr>
+      <w:color w:val="0000FF"/>
+      <w:u w:val="single"/>
+    </w:rPr>
+  </w:style>
+  <w:style w:type="paragraph" w:styleId="8">
     <w:name w:val="Title"/>
     <w:basedOn w:val="1"/>
     <w:qFormat/>
@@ -5296,7 +5383,7 @@
       <w:lang w:val="uk-UA" w:eastAsia="en-US" w:bidi="ar-SA"/>
     </w:rPr>
   </w:style>
-  <w:style w:type="table" w:customStyle="1" w:styleId="7">
+  <w:style w:type="table" w:customStyle="1" w:styleId="9">
     <w:name w:val="Table Normal1"/>
     <w:semiHidden/>
     <w:unhideWhenUsed/>
@@ -5311,7 +5398,7 @@
       </w:tblCellMar>
     </w:tblPr>
   </w:style>
-  <w:style w:type="paragraph" w:styleId="8">
+  <w:style w:type="paragraph" w:styleId="10">
     <w:name w:val="List Paragraph"/>
     <w:basedOn w:val="1"/>
     <w:qFormat/>
@@ -5326,7 +5413,7 @@
       <w:lang w:val="uk-UA" w:eastAsia="en-US" w:bidi="ar-SA"/>
     </w:rPr>
   </w:style>
-  <w:style w:type="paragraph" w:customStyle="1" w:styleId="9">
+  <w:style w:type="paragraph" w:customStyle="1" w:styleId="11">
     <w:name w:val="Table Paragraph"/>
     <w:basedOn w:val="1"/>
     <w:qFormat/>
